--- a/project/Phase 2/Sprint2/57672_João Palma+57957_João Santos+58210_Lucas Lobo/Author_Graph.docx
+++ b/project/Phase 2/Sprint2/57672_João Palma+57957_João Santos+58210_Lucas Lobo/Author_Graph.docx
@@ -4,7 +4,7 @@
   <w:body>
     <w:p>
       <w:pPr>
-        <w:pStyle w:val="Heading1"/>
+        <w:pStyle w:val="Ttulo1"/>
         <w:jc w:val="center"/>
         <w:rPr>
           <w:b/>
@@ -29,16 +29,7 @@
           <w:color w:val="auto"/>
           <w:lang w:val="en-GB"/>
         </w:rPr>
-        <w:t xml:space="preserve">: </w:t>
-      </w:r>
-      <w:r>
-        <w:rPr>
-          <w:b/>
-          <w:bCs/>
-          <w:color w:val="auto"/>
-          <w:lang w:val="en-GB"/>
-        </w:rPr>
-        <w:t>Author Graph</w:t>
+        <w:t>: Author Graph</w:t>
       </w:r>
     </w:p>
     <w:p>
@@ -68,19 +59,28 @@
         <w:rPr>
           <w:lang w:val="en-GB"/>
         </w:rPr>
-        <w:t xml:space="preserve"> As a user, I want to see the relation between authors, so I can </w:t>
-      </w:r>
-      <w:r>
-        <w:rPr>
-          <w:lang w:val="en-GB"/>
-        </w:rPr>
-        <w:t xml:space="preserve">more easily </w:t>
-      </w:r>
-      <w:r>
-        <w:rPr>
-          <w:lang w:val="en-GB"/>
-        </w:rPr>
-        <w:t>know which authors worked together</w:t>
+        <w:t xml:space="preserve"> As a user, I want to see the relation between authors, so I can more easily know which authors worked together.</w:t>
+      </w:r>
+    </w:p>
+    <w:p>
+      <w:pPr>
+        <w:rPr>
+          <w:lang w:val="en-GB"/>
+        </w:rPr>
+      </w:pPr>
+      <w:r>
+        <w:rPr>
+          <w:lang w:val="en-GB"/>
+        </w:rPr>
+        <w:t xml:space="preserve">This functionality allows users to easily see which authors wrote an article in collaboration with other authors from the articles present in the library. </w:t>
+      </w:r>
+      <w:r>
+        <w:rPr>
+          <w:b/>
+          <w:bCs/>
+          <w:lang w:val="en-GB"/>
+        </w:rPr>
+        <w:t>(JR3)</w:t>
       </w:r>
       <w:r>
         <w:rPr>
@@ -95,42 +95,33 @@
           <w:lang w:val="en-GB"/>
         </w:rPr>
       </w:pPr>
-      <w:r>
-        <w:rPr>
-          <w:lang w:val="en-GB"/>
-        </w:rPr>
-        <w:t>This functionality allows users to easily see w</w:t>
-      </w:r>
-      <w:r>
-        <w:rPr>
-          <w:lang w:val="en-GB"/>
-        </w:rPr>
-        <w:t>h</w:t>
-      </w:r>
-      <w:r>
-        <w:rPr>
-          <w:lang w:val="en-GB"/>
-        </w:rPr>
-        <w:t>ich authors wrote an article in collaboration with other authors</w:t>
-      </w:r>
-      <w:r>
-        <w:rPr>
-          <w:lang w:val="en-GB"/>
-        </w:rPr>
-        <w:t xml:space="preserve"> from the articles present in the library. </w:t>
-      </w:r>
-      <w:r>
-        <w:rPr>
-          <w:b/>
-          <w:bCs/>
-          <w:lang w:val="en-GB"/>
-        </w:rPr>
-        <w:t>(JR</w:t>
-      </w:r>
-      <w:r>
-        <w:rPr>
-          <w:b/>
-          <w:bCs/>
+    </w:p>
+    <w:p>
+      <w:pPr>
+        <w:rPr>
+          <w:b/>
+          <w:bCs/>
+          <w:sz w:val="26"/>
+          <w:szCs w:val="26"/>
+          <w:lang w:val="en-GB"/>
+        </w:rPr>
+      </w:pPr>
+      <w:r>
+        <w:rPr>
+          <w:b/>
+          <w:bCs/>
+          <w:sz w:val="26"/>
+          <w:szCs w:val="26"/>
+          <w:lang w:val="en-GB"/>
+        </w:rPr>
+        <w:t xml:space="preserve">Use case diagram </w:t>
+      </w:r>
+      <w:r>
+        <w:rPr>
+          <w:b/>
+          <w:bCs/>
+          <w:sz w:val="26"/>
+          <w:szCs w:val="26"/>
           <w:lang w:val="en-GB"/>
         </w:rPr>
         <w:t>3</w:t>
@@ -139,23 +130,390 @@
         <w:rPr>
           <w:b/>
           <w:bCs/>
-          <w:lang w:val="en-GB"/>
-        </w:rPr>
-        <w:t>)</w:t>
-      </w:r>
-      <w:r>
-        <w:rPr>
-          <w:lang w:val="en-GB"/>
-        </w:rPr>
-        <w:t>.</w:t>
-      </w:r>
-    </w:p>
-    <w:p>
-      <w:pPr>
-        <w:rPr>
+          <w:sz w:val="26"/>
+          <w:szCs w:val="26"/>
+          <w:lang w:val="en-GB"/>
+        </w:rPr>
+        <w:t>:</w:t>
+      </w:r>
+    </w:p>
+    <w:p>
+      <w:pPr>
+        <w:rPr>
+          <w:b/>
+          <w:bCs/>
+          <w:sz w:val="26"/>
+          <w:szCs w:val="26"/>
+          <w:lang w:val="en-GB"/>
+        </w:rPr>
+      </w:pPr>
+      <w:r>
+        <w:rPr>
+          <w:sz w:val="26"/>
+          <w:szCs w:val="26"/>
           <w:lang w:val="en-US"/>
         </w:rPr>
-      </w:pPr>
+        <w:drawing>
+          <wp:anchor distT="0" distB="0" distL="114300" distR="114300" simplePos="0" relativeHeight="251658240" behindDoc="1" locked="0" layoutInCell="1" allowOverlap="1" wp14:anchorId="32A981D2" wp14:editId="30C3098D">
+            <wp:simplePos x="0" y="0"/>
+            <wp:positionH relativeFrom="margin">
+              <wp:align>center</wp:align>
+            </wp:positionH>
+            <wp:positionV relativeFrom="paragraph">
+              <wp:posOffset>147320</wp:posOffset>
+            </wp:positionV>
+            <wp:extent cx="4876800" cy="2879725"/>
+            <wp:effectExtent l="0" t="0" r="0" b="0"/>
+            <wp:wrapTight wrapText="bothSides">
+              <wp:wrapPolygon edited="0">
+                <wp:start x="0" y="0"/>
+                <wp:lineTo x="0" y="21433"/>
+                <wp:lineTo x="21516" y="21433"/>
+                <wp:lineTo x="21516" y="0"/>
+                <wp:lineTo x="0" y="0"/>
+              </wp:wrapPolygon>
+            </wp:wrapTight>
+            <wp:docPr id="1" name="Imagem 1"/>
+            <wp:cNvGraphicFramePr>
+              <a:graphicFrameLocks xmlns:a="http://schemas.openxmlformats.org/drawingml/2006/main" noChangeAspect="1"/>
+            </wp:cNvGraphicFramePr>
+            <a:graphic xmlns:a="http://schemas.openxmlformats.org/drawingml/2006/main">
+              <a:graphicData uri="http://schemas.openxmlformats.org/drawingml/2006/picture">
+                <pic:pic xmlns:pic="http://schemas.openxmlformats.org/drawingml/2006/picture">
+                  <pic:nvPicPr>
+                    <pic:cNvPr id="1" name=""/>
+                    <pic:cNvPicPr/>
+                  </pic:nvPicPr>
+                  <pic:blipFill rotWithShape="1">
+                    <a:blip r:embed="rId5">
+                      <a:extLst>
+                        <a:ext uri="{28A0092B-C50C-407E-A947-70E740481C1C}">
+                          <a14:useLocalDpi xmlns:a14="http://schemas.microsoft.com/office/drawing/2010/main" val="0"/>
+                        </a:ext>
+                      </a:extLst>
+                    </a:blip>
+                    <a:srcRect t="1162"/>
+                    <a:stretch/>
+                  </pic:blipFill>
+                  <pic:spPr bwMode="auto">
+                    <a:xfrm>
+                      <a:off x="0" y="0"/>
+                      <a:ext cx="4876800" cy="2879725"/>
+                    </a:xfrm>
+                    <a:prstGeom prst="rect">
+                      <a:avLst/>
+                    </a:prstGeom>
+                    <a:ln>
+                      <a:noFill/>
+                    </a:ln>
+                    <a:extLst>
+                      <a:ext uri="{53640926-AAD7-44D8-BBD7-CCE9431645EC}">
+                        <a14:shadowObscured xmlns:a14="http://schemas.microsoft.com/office/drawing/2010/main"/>
+                      </a:ext>
+                    </a:extLst>
+                  </pic:spPr>
+                </pic:pic>
+              </a:graphicData>
+            </a:graphic>
+            <wp14:sizeRelH relativeFrom="page">
+              <wp14:pctWidth>0</wp14:pctWidth>
+            </wp14:sizeRelH>
+            <wp14:sizeRelV relativeFrom="page">
+              <wp14:pctHeight>0</wp14:pctHeight>
+            </wp14:sizeRelV>
+          </wp:anchor>
+        </w:drawing>
+      </w:r>
+    </w:p>
+    <w:p>
+      <w:pPr>
+        <w:rPr>
+          <w:b/>
+          <w:bCs/>
+          <w:sz w:val="26"/>
+          <w:szCs w:val="26"/>
+          <w:lang w:val="en-GB"/>
+        </w:rPr>
+      </w:pPr>
+    </w:p>
+    <w:p>
+      <w:pPr>
+        <w:rPr>
+          <w:b/>
+          <w:bCs/>
+          <w:sz w:val="26"/>
+          <w:szCs w:val="26"/>
+          <w:lang w:val="en-GB"/>
+        </w:rPr>
+      </w:pPr>
+    </w:p>
+    <w:p>
+      <w:pPr>
+        <w:rPr>
+          <w:b/>
+          <w:bCs/>
+          <w:sz w:val="26"/>
+          <w:szCs w:val="26"/>
+          <w:lang w:val="en-GB"/>
+        </w:rPr>
+      </w:pPr>
+    </w:p>
+    <w:p>
+      <w:pPr>
+        <w:rPr>
+          <w:b/>
+          <w:bCs/>
+          <w:sz w:val="26"/>
+          <w:szCs w:val="26"/>
+          <w:lang w:val="en-GB"/>
+        </w:rPr>
+      </w:pPr>
+    </w:p>
+    <w:p>
+      <w:pPr>
+        <w:rPr>
+          <w:b/>
+          <w:bCs/>
+          <w:sz w:val="26"/>
+          <w:szCs w:val="26"/>
+          <w:lang w:val="en-GB"/>
+        </w:rPr>
+      </w:pPr>
+    </w:p>
+    <w:p>
+      <w:pPr>
+        <w:rPr>
+          <w:b/>
+          <w:bCs/>
+          <w:sz w:val="26"/>
+          <w:szCs w:val="26"/>
+          <w:lang w:val="en-GB"/>
+        </w:rPr>
+      </w:pPr>
+    </w:p>
+    <w:p>
+      <w:pPr>
+        <w:rPr>
+          <w:b/>
+          <w:bCs/>
+          <w:sz w:val="26"/>
+          <w:szCs w:val="26"/>
+          <w:lang w:val="en-GB"/>
+        </w:rPr>
+      </w:pPr>
+    </w:p>
+    <w:p>
+      <w:pPr>
+        <w:rPr>
+          <w:b/>
+          <w:bCs/>
+          <w:sz w:val="26"/>
+          <w:szCs w:val="26"/>
+          <w:lang w:val="en-GB"/>
+        </w:rPr>
+      </w:pPr>
+    </w:p>
+    <w:p>
+      <w:pPr>
+        <w:rPr>
+          <w:b/>
+          <w:bCs/>
+          <w:sz w:val="26"/>
+          <w:szCs w:val="26"/>
+          <w:lang w:val="en-GB"/>
+        </w:rPr>
+      </w:pPr>
+    </w:p>
+    <w:p>
+      <w:pPr>
+        <w:rPr>
+          <w:b/>
+          <w:bCs/>
+          <w:sz w:val="26"/>
+          <w:szCs w:val="26"/>
+          <w:lang w:val="en-GB"/>
+        </w:rPr>
+      </w:pPr>
+    </w:p>
+    <w:p>
+      <w:pPr>
+        <w:pStyle w:val="PargrafodaLista"/>
+        <w:numPr>
+          <w:ilvl w:val="0"/>
+          <w:numId w:val="3"/>
+        </w:numPr>
+        <w:rPr>
+          <w:color w:val="000000"/>
+          <w:lang w:val="en-GB"/>
+        </w:rPr>
+      </w:pPr>
+      <w:r>
+        <w:rPr>
+          <w:color w:val="000000"/>
+          <w:lang w:val="en-GB"/>
+        </w:rPr>
+        <w:t xml:space="preserve">Name: </w:t>
+      </w:r>
+      <w:r>
+        <w:rPr>
+          <w:color w:val="000000"/>
+          <w:lang w:val="en-GB"/>
+        </w:rPr>
+        <w:t xml:space="preserve">Show </w:t>
+      </w:r>
+      <w:proofErr w:type="gramStart"/>
+      <w:r>
+        <w:rPr>
+          <w:color w:val="000000"/>
+          <w:lang w:val="en-GB"/>
+        </w:rPr>
+        <w:t>authors</w:t>
+      </w:r>
+      <w:proofErr w:type="gramEnd"/>
+      <w:r>
+        <w:rPr>
+          <w:color w:val="000000"/>
+          <w:lang w:val="en-GB"/>
+        </w:rPr>
+        <w:t xml:space="preserve"> graph</w:t>
+      </w:r>
+    </w:p>
+    <w:p>
+      <w:pPr>
+        <w:pStyle w:val="PargrafodaLista"/>
+        <w:numPr>
+          <w:ilvl w:val="0"/>
+          <w:numId w:val="3"/>
+        </w:numPr>
+        <w:rPr>
+          <w:color w:val="000000"/>
+          <w:lang w:val="en-GB"/>
+        </w:rPr>
+      </w:pPr>
+      <w:r>
+        <w:rPr>
+          <w:color w:val="000000"/>
+          <w:lang w:val="en-GB"/>
+        </w:rPr>
+        <w:t>ID: JR</w:t>
+      </w:r>
+      <w:r>
+        <w:rPr>
+          <w:color w:val="000000"/>
+          <w:lang w:val="en-GB"/>
+        </w:rPr>
+        <w:t>3</w:t>
+      </w:r>
+    </w:p>
+    <w:p>
+      <w:pPr>
+        <w:pStyle w:val="PargrafodaLista"/>
+        <w:numPr>
+          <w:ilvl w:val="0"/>
+          <w:numId w:val="2"/>
+        </w:numPr>
+        <w:rPr>
+          <w:color w:val="000000"/>
+          <w:lang w:val="en-GB"/>
+        </w:rPr>
+      </w:pPr>
+      <w:r>
+        <w:rPr>
+          <w:color w:val="000000"/>
+          <w:lang w:val="en-GB"/>
+        </w:rPr>
+        <w:t xml:space="preserve">Description: </w:t>
+      </w:r>
+      <w:r>
+        <w:rPr>
+          <w:color w:val="000000"/>
+          <w:lang w:val="en-GB"/>
+        </w:rPr>
+        <w:t>Creates a graph with the relations between authors.</w:t>
+      </w:r>
+    </w:p>
+    <w:p>
+      <w:pPr>
+        <w:pStyle w:val="PargrafodaLista"/>
+        <w:numPr>
+          <w:ilvl w:val="0"/>
+          <w:numId w:val="2"/>
+        </w:numPr>
+        <w:rPr>
+          <w:color w:val="000000"/>
+          <w:lang w:val="en-GB"/>
+        </w:rPr>
+      </w:pPr>
+      <w:r>
+        <w:rPr>
+          <w:color w:val="000000"/>
+          <w:lang w:val="en-GB"/>
+        </w:rPr>
+        <w:t xml:space="preserve">Actors: </w:t>
+      </w:r>
+    </w:p>
+    <w:p>
+      <w:pPr>
+        <w:pStyle w:val="PargrafodaLista"/>
+        <w:numPr>
+          <w:ilvl w:val="0"/>
+          <w:numId w:val="1"/>
+        </w:numPr>
+        <w:rPr>
+          <w:color w:val="000000"/>
+          <w:lang w:val="en-GB"/>
+        </w:rPr>
+      </w:pPr>
+      <w:r>
+        <w:rPr>
+          <w:color w:val="000000"/>
+          <w:lang w:val="en-GB"/>
+        </w:rPr>
+        <w:t>Primary: User</w:t>
+      </w:r>
+    </w:p>
+    <w:p>
+      <w:pPr>
+        <w:pStyle w:val="PargrafodaLista"/>
+        <w:numPr>
+          <w:ilvl w:val="0"/>
+          <w:numId w:val="1"/>
+        </w:numPr>
+        <w:rPr>
+          <w:color w:val="000000"/>
+          <w:lang w:val="en-GB"/>
+        </w:rPr>
+      </w:pPr>
+      <w:r>
+        <w:rPr>
+          <w:color w:val="000000"/>
+          <w:lang w:val="en-GB"/>
+        </w:rPr>
+        <w:t xml:space="preserve">Secondary: </w:t>
+      </w:r>
+      <w:proofErr w:type="spellStart"/>
+      <w:r>
+        <w:rPr>
+          <w:color w:val="000000"/>
+          <w:lang w:val="en-GB"/>
+        </w:rPr>
+        <w:t>JGraphX</w:t>
+      </w:r>
+      <w:proofErr w:type="spellEnd"/>
+      <w:r>
+        <w:rPr>
+          <w:color w:val="000000"/>
+          <w:lang w:val="en-GB"/>
+        </w:rPr>
+        <w:t xml:space="preserve">, </w:t>
+      </w:r>
+      <w:r>
+        <w:rPr>
+          <w:color w:val="000000"/>
+          <w:lang w:val="en-GB"/>
+        </w:rPr>
+        <w:t>Entry</w:t>
+      </w:r>
     </w:p>
     <w:sectPr>
       <w:pgSz w:w="11906" w:h="16838"/>
@@ -165,6 +523,358 @@
     </w:sectPr>
   </w:body>
 </w:document>
+</file>
+
+<file path=word/numbering.xml><?xml version="1.0" encoding="utf-8"?>
+<w:numbering xmlns:wpc="http://schemas.microsoft.com/office/word/2010/wordprocessingCanvas" xmlns:cx="http://schemas.microsoft.com/office/drawing/2014/chartex" xmlns:cx1="http://schemas.microsoft.com/office/drawing/2015/9/8/chartex" xmlns:cx2="http://schemas.microsoft.com/office/drawing/2015/10/21/chartex" xmlns:cx3="http://schemas.microsoft.com/office/drawing/2016/5/9/chartex" xmlns:cx4="http://schemas.microsoft.com/office/drawing/2016/5/10/chartex" xmlns:cx5="http://schemas.microsoft.com/office/drawing/2016/5/11/chartex" xmlns:cx6="http://schemas.microsoft.com/office/drawing/2016/5/12/chartex" xmlns:cx7="http://schemas.microsoft.com/office/drawing/2016/5/13/chartex" xmlns:cx8="http://schemas.microsoft.com/office/drawing/2016/5/14/chartex" xmlns:mc="http://schemas.openxmlformats.org/markup-compatibility/2006" xmlns:aink="http://schemas.microsoft.com/office/drawing/2016/ink" xmlns:am3d="http://schemas.microsoft.com/office/drawing/2017/model3d" xmlns:o="urn:schemas-microsoft-com:office:office" xmlns:r="http://schemas.openxmlformats.org/officeDocument/2006/relationships" xmlns:m="http://schemas.openxmlformats.org/officeDocument/2006/math" xmlns:v="urn:schemas-microsoft-com:vml" xmlns:wp14="http://schemas.microsoft.com/office/word/2010/wordprocessingDrawing" xmlns:wp="http://schemas.openxmlformats.org/drawingml/2006/wordprocessingDrawing" xmlns:w10="urn:schemas-microsoft-com:office:word" xmlns:w="http://schemas.openxmlformats.org/wordprocessingml/2006/main" xmlns:w14="http://schemas.microsoft.com/office/word/2010/wordml" xmlns:w15="http://schemas.microsoft.com/office/word/2012/wordml" xmlns:w16cex="http://schemas.microsoft.com/office/word/2018/wordml/cex" xmlns:w16cid="http://schemas.microsoft.com/office/word/2016/wordml/cid" xmlns:w16="http://schemas.microsoft.com/office/word/2018/wordml" xmlns:w16sdtdh="http://schemas.microsoft.com/office/word/2020/wordml/sdtdatahash" xmlns:w16se="http://schemas.microsoft.com/office/word/2015/wordml/symex" xmlns:wpg="http://schemas.microsoft.com/office/word/2010/wordprocessingGroup" xmlns:wpi="http://schemas.microsoft.com/office/word/2010/wordprocessingInk" xmlns:wne="http://schemas.microsoft.com/office/word/2006/wordml" xmlns:wps="http://schemas.microsoft.com/office/word/2010/wordprocessingShape" mc:Ignorable="w14 w15 w16se w16cid w16 w16cex w16sdtdh wp14">
+  <w:abstractNum w:abstractNumId="0" w15:restartNumberingAfterBreak="0">
+    <w:nsid w:val="37352E19"/>
+    <w:multiLevelType w:val="hybridMultilevel"/>
+    <w:tmpl w:val="A5A05854"/>
+    <w:lvl w:ilvl="0" w:tplc="41C8E8D4">
+      <w:numFmt w:val="bullet"/>
+      <w:lvlText w:val="-"/>
+      <w:lvlJc w:val="left"/>
+      <w:pPr>
+        <w:ind w:left="1080" w:hanging="360"/>
+      </w:pPr>
+      <w:rPr>
+        <w:rFonts w:ascii="Calibri" w:eastAsiaTheme="minorHAnsi" w:hAnsi="Calibri" w:cs="Calibri" w:hint="default"/>
+      </w:rPr>
+    </w:lvl>
+    <w:lvl w:ilvl="1" w:tplc="08090003" w:tentative="1">
+      <w:start w:val="1"/>
+      <w:numFmt w:val="bullet"/>
+      <w:lvlText w:val="o"/>
+      <w:lvlJc w:val="left"/>
+      <w:pPr>
+        <w:ind w:left="1800" w:hanging="360"/>
+      </w:pPr>
+      <w:rPr>
+        <w:rFonts w:ascii="Courier New" w:hAnsi="Courier New" w:cs="Courier New" w:hint="default"/>
+      </w:rPr>
+    </w:lvl>
+    <w:lvl w:ilvl="2" w:tplc="08090005" w:tentative="1">
+      <w:start w:val="1"/>
+      <w:numFmt w:val="bullet"/>
+      <w:lvlText w:val=""/>
+      <w:lvlJc w:val="left"/>
+      <w:pPr>
+        <w:ind w:left="2520" w:hanging="360"/>
+      </w:pPr>
+      <w:rPr>
+        <w:rFonts w:ascii="Wingdings" w:hAnsi="Wingdings" w:hint="default"/>
+      </w:rPr>
+    </w:lvl>
+    <w:lvl w:ilvl="3" w:tplc="08090001" w:tentative="1">
+      <w:start w:val="1"/>
+      <w:numFmt w:val="bullet"/>
+      <w:lvlText w:val=""/>
+      <w:lvlJc w:val="left"/>
+      <w:pPr>
+        <w:ind w:left="3240" w:hanging="360"/>
+      </w:pPr>
+      <w:rPr>
+        <w:rFonts w:ascii="Symbol" w:hAnsi="Symbol" w:hint="default"/>
+      </w:rPr>
+    </w:lvl>
+    <w:lvl w:ilvl="4" w:tplc="08090003" w:tentative="1">
+      <w:start w:val="1"/>
+      <w:numFmt w:val="bullet"/>
+      <w:lvlText w:val="o"/>
+      <w:lvlJc w:val="left"/>
+      <w:pPr>
+        <w:ind w:left="3960" w:hanging="360"/>
+      </w:pPr>
+      <w:rPr>
+        <w:rFonts w:ascii="Courier New" w:hAnsi="Courier New" w:cs="Courier New" w:hint="default"/>
+      </w:rPr>
+    </w:lvl>
+    <w:lvl w:ilvl="5" w:tplc="08090005" w:tentative="1">
+      <w:start w:val="1"/>
+      <w:numFmt w:val="bullet"/>
+      <w:lvlText w:val=""/>
+      <w:lvlJc w:val="left"/>
+      <w:pPr>
+        <w:ind w:left="4680" w:hanging="360"/>
+      </w:pPr>
+      <w:rPr>
+        <w:rFonts w:ascii="Wingdings" w:hAnsi="Wingdings" w:hint="default"/>
+      </w:rPr>
+    </w:lvl>
+    <w:lvl w:ilvl="6" w:tplc="08090001" w:tentative="1">
+      <w:start w:val="1"/>
+      <w:numFmt w:val="bullet"/>
+      <w:lvlText w:val=""/>
+      <w:lvlJc w:val="left"/>
+      <w:pPr>
+        <w:ind w:left="5400" w:hanging="360"/>
+      </w:pPr>
+      <w:rPr>
+        <w:rFonts w:ascii="Symbol" w:hAnsi="Symbol" w:hint="default"/>
+      </w:rPr>
+    </w:lvl>
+    <w:lvl w:ilvl="7" w:tplc="08090003" w:tentative="1">
+      <w:start w:val="1"/>
+      <w:numFmt w:val="bullet"/>
+      <w:lvlText w:val="o"/>
+      <w:lvlJc w:val="left"/>
+      <w:pPr>
+        <w:ind w:left="6120" w:hanging="360"/>
+      </w:pPr>
+      <w:rPr>
+        <w:rFonts w:ascii="Courier New" w:hAnsi="Courier New" w:cs="Courier New" w:hint="default"/>
+      </w:rPr>
+    </w:lvl>
+    <w:lvl w:ilvl="8" w:tplc="08090005" w:tentative="1">
+      <w:start w:val="1"/>
+      <w:numFmt w:val="bullet"/>
+      <w:lvlText w:val=""/>
+      <w:lvlJc w:val="left"/>
+      <w:pPr>
+        <w:ind w:left="6840" w:hanging="360"/>
+      </w:pPr>
+      <w:rPr>
+        <w:rFonts w:ascii="Wingdings" w:hAnsi="Wingdings" w:hint="default"/>
+      </w:rPr>
+    </w:lvl>
+  </w:abstractNum>
+  <w:abstractNum w:abstractNumId="1" w15:restartNumberingAfterBreak="0">
+    <w:nsid w:val="3AEF2A6A"/>
+    <w:multiLevelType w:val="hybridMultilevel"/>
+    <w:tmpl w:val="0DA01546"/>
+    <w:lvl w:ilvl="0" w:tplc="08090001">
+      <w:start w:val="1"/>
+      <w:numFmt w:val="bullet"/>
+      <w:lvlText w:val=""/>
+      <w:lvlJc w:val="left"/>
+      <w:pPr>
+        <w:ind w:left="720" w:hanging="360"/>
+      </w:pPr>
+      <w:rPr>
+        <w:rFonts w:ascii="Symbol" w:hAnsi="Symbol" w:hint="default"/>
+      </w:rPr>
+    </w:lvl>
+    <w:lvl w:ilvl="1" w:tplc="08090003" w:tentative="1">
+      <w:start w:val="1"/>
+      <w:numFmt w:val="bullet"/>
+      <w:lvlText w:val="o"/>
+      <w:lvlJc w:val="left"/>
+      <w:pPr>
+        <w:ind w:left="1440" w:hanging="360"/>
+      </w:pPr>
+      <w:rPr>
+        <w:rFonts w:ascii="Courier New" w:hAnsi="Courier New" w:cs="Courier New" w:hint="default"/>
+      </w:rPr>
+    </w:lvl>
+    <w:lvl w:ilvl="2" w:tplc="08090005" w:tentative="1">
+      <w:start w:val="1"/>
+      <w:numFmt w:val="bullet"/>
+      <w:lvlText w:val=""/>
+      <w:lvlJc w:val="left"/>
+      <w:pPr>
+        <w:ind w:left="2160" w:hanging="360"/>
+      </w:pPr>
+      <w:rPr>
+        <w:rFonts w:ascii="Wingdings" w:hAnsi="Wingdings" w:hint="default"/>
+      </w:rPr>
+    </w:lvl>
+    <w:lvl w:ilvl="3" w:tplc="08090001" w:tentative="1">
+      <w:start w:val="1"/>
+      <w:numFmt w:val="bullet"/>
+      <w:lvlText w:val=""/>
+      <w:lvlJc w:val="left"/>
+      <w:pPr>
+        <w:ind w:left="2880" w:hanging="360"/>
+      </w:pPr>
+      <w:rPr>
+        <w:rFonts w:ascii="Symbol" w:hAnsi="Symbol" w:hint="default"/>
+      </w:rPr>
+    </w:lvl>
+    <w:lvl w:ilvl="4" w:tplc="08090003" w:tentative="1">
+      <w:start w:val="1"/>
+      <w:numFmt w:val="bullet"/>
+      <w:lvlText w:val="o"/>
+      <w:lvlJc w:val="left"/>
+      <w:pPr>
+        <w:ind w:left="3600" w:hanging="360"/>
+      </w:pPr>
+      <w:rPr>
+        <w:rFonts w:ascii="Courier New" w:hAnsi="Courier New" w:cs="Courier New" w:hint="default"/>
+      </w:rPr>
+    </w:lvl>
+    <w:lvl w:ilvl="5" w:tplc="08090005" w:tentative="1">
+      <w:start w:val="1"/>
+      <w:numFmt w:val="bullet"/>
+      <w:lvlText w:val=""/>
+      <w:lvlJc w:val="left"/>
+      <w:pPr>
+        <w:ind w:left="4320" w:hanging="360"/>
+      </w:pPr>
+      <w:rPr>
+        <w:rFonts w:ascii="Wingdings" w:hAnsi="Wingdings" w:hint="default"/>
+      </w:rPr>
+    </w:lvl>
+    <w:lvl w:ilvl="6" w:tplc="08090001" w:tentative="1">
+      <w:start w:val="1"/>
+      <w:numFmt w:val="bullet"/>
+      <w:lvlText w:val=""/>
+      <w:lvlJc w:val="left"/>
+      <w:pPr>
+        <w:ind w:left="5040" w:hanging="360"/>
+      </w:pPr>
+      <w:rPr>
+        <w:rFonts w:ascii="Symbol" w:hAnsi="Symbol" w:hint="default"/>
+      </w:rPr>
+    </w:lvl>
+    <w:lvl w:ilvl="7" w:tplc="08090003" w:tentative="1">
+      <w:start w:val="1"/>
+      <w:numFmt w:val="bullet"/>
+      <w:lvlText w:val="o"/>
+      <w:lvlJc w:val="left"/>
+      <w:pPr>
+        <w:ind w:left="5760" w:hanging="360"/>
+      </w:pPr>
+      <w:rPr>
+        <w:rFonts w:ascii="Courier New" w:hAnsi="Courier New" w:cs="Courier New" w:hint="default"/>
+      </w:rPr>
+    </w:lvl>
+    <w:lvl w:ilvl="8" w:tplc="08090005" w:tentative="1">
+      <w:start w:val="1"/>
+      <w:numFmt w:val="bullet"/>
+      <w:lvlText w:val=""/>
+      <w:lvlJc w:val="left"/>
+      <w:pPr>
+        <w:ind w:left="6480" w:hanging="360"/>
+      </w:pPr>
+      <w:rPr>
+        <w:rFonts w:ascii="Wingdings" w:hAnsi="Wingdings" w:hint="default"/>
+      </w:rPr>
+    </w:lvl>
+  </w:abstractNum>
+  <w:abstractNum w:abstractNumId="2" w15:restartNumberingAfterBreak="0">
+    <w:nsid w:val="7F274A0D"/>
+    <w:multiLevelType w:val="hybridMultilevel"/>
+    <w:tmpl w:val="02D4E172"/>
+    <w:lvl w:ilvl="0" w:tplc="08090001">
+      <w:start w:val="1"/>
+      <w:numFmt w:val="bullet"/>
+      <w:lvlText w:val=""/>
+      <w:lvlJc w:val="left"/>
+      <w:pPr>
+        <w:ind w:left="720" w:hanging="360"/>
+      </w:pPr>
+      <w:rPr>
+        <w:rFonts w:ascii="Symbol" w:hAnsi="Symbol" w:hint="default"/>
+      </w:rPr>
+    </w:lvl>
+    <w:lvl w:ilvl="1" w:tplc="08090003" w:tentative="1">
+      <w:start w:val="1"/>
+      <w:numFmt w:val="bullet"/>
+      <w:lvlText w:val="o"/>
+      <w:lvlJc w:val="left"/>
+      <w:pPr>
+        <w:ind w:left="1440" w:hanging="360"/>
+      </w:pPr>
+      <w:rPr>
+        <w:rFonts w:ascii="Courier New" w:hAnsi="Courier New" w:cs="Courier New" w:hint="default"/>
+      </w:rPr>
+    </w:lvl>
+    <w:lvl w:ilvl="2" w:tplc="08090005" w:tentative="1">
+      <w:start w:val="1"/>
+      <w:numFmt w:val="bullet"/>
+      <w:lvlText w:val=""/>
+      <w:lvlJc w:val="left"/>
+      <w:pPr>
+        <w:ind w:left="2160" w:hanging="360"/>
+      </w:pPr>
+      <w:rPr>
+        <w:rFonts w:ascii="Wingdings" w:hAnsi="Wingdings" w:hint="default"/>
+      </w:rPr>
+    </w:lvl>
+    <w:lvl w:ilvl="3" w:tplc="08090001" w:tentative="1">
+      <w:start w:val="1"/>
+      <w:numFmt w:val="bullet"/>
+      <w:lvlText w:val=""/>
+      <w:lvlJc w:val="left"/>
+      <w:pPr>
+        <w:ind w:left="2880" w:hanging="360"/>
+      </w:pPr>
+      <w:rPr>
+        <w:rFonts w:ascii="Symbol" w:hAnsi="Symbol" w:hint="default"/>
+      </w:rPr>
+    </w:lvl>
+    <w:lvl w:ilvl="4" w:tplc="08090003" w:tentative="1">
+      <w:start w:val="1"/>
+      <w:numFmt w:val="bullet"/>
+      <w:lvlText w:val="o"/>
+      <w:lvlJc w:val="left"/>
+      <w:pPr>
+        <w:ind w:left="3600" w:hanging="360"/>
+      </w:pPr>
+      <w:rPr>
+        <w:rFonts w:ascii="Courier New" w:hAnsi="Courier New" w:cs="Courier New" w:hint="default"/>
+      </w:rPr>
+    </w:lvl>
+    <w:lvl w:ilvl="5" w:tplc="08090005" w:tentative="1">
+      <w:start w:val="1"/>
+      <w:numFmt w:val="bullet"/>
+      <w:lvlText w:val=""/>
+      <w:lvlJc w:val="left"/>
+      <w:pPr>
+        <w:ind w:left="4320" w:hanging="360"/>
+      </w:pPr>
+      <w:rPr>
+        <w:rFonts w:ascii="Wingdings" w:hAnsi="Wingdings" w:hint="default"/>
+      </w:rPr>
+    </w:lvl>
+    <w:lvl w:ilvl="6" w:tplc="08090001" w:tentative="1">
+      <w:start w:val="1"/>
+      <w:numFmt w:val="bullet"/>
+      <w:lvlText w:val=""/>
+      <w:lvlJc w:val="left"/>
+      <w:pPr>
+        <w:ind w:left="5040" w:hanging="360"/>
+      </w:pPr>
+      <w:rPr>
+        <w:rFonts w:ascii="Symbol" w:hAnsi="Symbol" w:hint="default"/>
+      </w:rPr>
+    </w:lvl>
+    <w:lvl w:ilvl="7" w:tplc="08090003" w:tentative="1">
+      <w:start w:val="1"/>
+      <w:numFmt w:val="bullet"/>
+      <w:lvlText w:val="o"/>
+      <w:lvlJc w:val="left"/>
+      <w:pPr>
+        <w:ind w:left="5760" w:hanging="360"/>
+      </w:pPr>
+      <w:rPr>
+        <w:rFonts w:ascii="Courier New" w:hAnsi="Courier New" w:cs="Courier New" w:hint="default"/>
+      </w:rPr>
+    </w:lvl>
+    <w:lvl w:ilvl="8" w:tplc="08090005" w:tentative="1">
+      <w:start w:val="1"/>
+      <w:numFmt w:val="bullet"/>
+      <w:lvlText w:val=""/>
+      <w:lvlJc w:val="left"/>
+      <w:pPr>
+        <w:ind w:left="6480" w:hanging="360"/>
+      </w:pPr>
+      <w:rPr>
+        <w:rFonts w:ascii="Wingdings" w:hAnsi="Wingdings" w:hint="default"/>
+      </w:rPr>
+    </w:lvl>
+  </w:abstractNum>
+  <w:num w:numId="1">
+    <w:abstractNumId w:val="0"/>
+  </w:num>
+  <w:num w:numId="2">
+    <w:abstractNumId w:val="2"/>
+  </w:num>
+  <w:num w:numId="3">
+    <w:abstractNumId w:val="1"/>
+  </w:num>
+</w:numbering>
 </file>
 
 <file path=word/styles.xml><?xml version="1.0" encoding="utf-8"?>
@@ -567,11 +1277,11 @@
     <w:qFormat/>
     <w:rsid w:val="0069479A"/>
   </w:style>
-  <w:style w:type="paragraph" w:styleId="Heading1">
+  <w:style w:type="paragraph" w:styleId="Ttulo1">
     <w:name w:val="heading 1"/>
     <w:basedOn w:val="Normal"/>
     <w:next w:val="Normal"/>
-    <w:link w:val="Heading1Char"/>
+    <w:link w:val="Ttulo1Carter"/>
     <w:uiPriority w:val="9"/>
     <w:qFormat/>
     <w:rsid w:val="0069479A"/>
@@ -588,13 +1298,13 @@
       <w:szCs w:val="32"/>
     </w:rPr>
   </w:style>
-  <w:style w:type="character" w:default="1" w:styleId="DefaultParagraphFont">
+  <w:style w:type="character" w:default="1" w:styleId="Tipodeletrapredefinidodopargrafo">
     <w:name w:val="Default Paragraph Font"/>
     <w:uiPriority w:val="1"/>
     <w:semiHidden/>
     <w:unhideWhenUsed/>
   </w:style>
-  <w:style w:type="table" w:default="1" w:styleId="TableNormal">
+  <w:style w:type="table" w:default="1" w:styleId="Tabelanormal">
     <w:name w:val="Normal Table"/>
     <w:uiPriority w:val="99"/>
     <w:semiHidden/>
@@ -609,16 +1319,16 @@
       </w:tblCellMar>
     </w:tblPr>
   </w:style>
-  <w:style w:type="numbering" w:default="1" w:styleId="NoList">
+  <w:style w:type="numbering" w:default="1" w:styleId="Semlista">
     <w:name w:val="No List"/>
     <w:uiPriority w:val="99"/>
     <w:semiHidden/>
     <w:unhideWhenUsed/>
   </w:style>
-  <w:style w:type="character" w:customStyle="1" w:styleId="Heading1Char">
-    <w:name w:val="Heading 1 Char"/>
-    <w:basedOn w:val="DefaultParagraphFont"/>
-    <w:link w:val="Heading1"/>
+  <w:style w:type="character" w:customStyle="1" w:styleId="Ttulo1Carter">
+    <w:name w:val="Título 1 Caráter"/>
+    <w:basedOn w:val="Tipodeletrapredefinidodopargrafo"/>
+    <w:link w:val="Ttulo1"/>
     <w:uiPriority w:val="9"/>
     <w:rsid w:val="0069479A"/>
     <w:rPr>
@@ -627,6 +1337,17 @@
       <w:sz w:val="32"/>
       <w:szCs w:val="32"/>
     </w:rPr>
+  </w:style>
+  <w:style w:type="paragraph" w:styleId="PargrafodaLista">
+    <w:name w:val="List Paragraph"/>
+    <w:basedOn w:val="Normal"/>
+    <w:uiPriority w:val="34"/>
+    <w:qFormat/>
+    <w:rsid w:val="002866E7"/>
+    <w:pPr>
+      <w:ind w:left="720"/>
+      <w:contextualSpacing/>
+    </w:pPr>
   </w:style>
 </w:styles>
 </file>
